--- a/Software Design Document.docx
+++ b/Software Design Document.docx
@@ -1,6 +1,6 @@
 
 <file path=word/document.xml><?xml version="1.0" encoding="utf-8"?>
-<w:document xmlns:wpc="http://schemas.microsoft.com/office/word/2010/wordprocessingCanvas" xmlns:cx="http://schemas.microsoft.com/office/drawing/2014/chartex" xmlns:cx1="http://schemas.microsoft.com/office/drawing/2015/9/8/chartex" xmlns:mc="http://schemas.openxmlformats.org/markup-compatibility/2006" xmlns:o="urn:schemas-microsoft-com:office:office" xmlns:r="http://schemas.openxmlformats.org/officeDocument/2006/relationships" xmlns:m="http://schemas.openxmlformats.org/officeDocument/2006/math" xmlns:v="urn:schemas-microsoft-com:vml" xmlns:wp14="http://schemas.microsoft.com/office/word/2010/wordprocessingDrawing" xmlns:wp="http://schemas.openxmlformats.org/drawingml/2006/wordprocessingDrawing" xmlns:w10="urn:schemas-microsoft-com:office:word" xmlns:w="http://schemas.openxmlformats.org/wordprocessingml/2006/main" xmlns:w14="http://schemas.microsoft.com/office/word/2010/wordml" xmlns:w15="http://schemas.microsoft.com/office/word/2012/wordml" xmlns:w16se="http://schemas.microsoft.com/office/word/2015/wordml/symex" xmlns:wpg="http://schemas.microsoft.com/office/word/2010/wordprocessingGroup" xmlns:wpi="http://schemas.microsoft.com/office/word/2010/wordprocessingInk" xmlns:wne="http://schemas.microsoft.com/office/word/2006/wordml" xmlns:wps="http://schemas.microsoft.com/office/word/2010/wordprocessingShape" mc:Ignorable="w14 w15 w16se wp14">
+<w:document xmlns:wpc="http://schemas.microsoft.com/office/word/2010/wordprocessingCanvas" xmlns:cx="http://schemas.microsoft.com/office/drawing/2014/chartex" xmlns:cx1="http://schemas.microsoft.com/office/drawing/2015/9/8/chartex" xmlns:cx2="http://schemas.microsoft.com/office/drawing/2015/10/21/chartex" xmlns:cx3="http://schemas.microsoft.com/office/drawing/2016/5/9/chartex" xmlns:cx4="http://schemas.microsoft.com/office/drawing/2016/5/10/chartex" xmlns:cx5="http://schemas.microsoft.com/office/drawing/2016/5/11/chartex" xmlns:cx6="http://schemas.microsoft.com/office/drawing/2016/5/12/chartex" xmlns:cx7="http://schemas.microsoft.com/office/drawing/2016/5/13/chartex" xmlns:cx8="http://schemas.microsoft.com/office/drawing/2016/5/14/chartex" xmlns:mc="http://schemas.openxmlformats.org/markup-compatibility/2006" xmlns:aink="http://schemas.microsoft.com/office/drawing/2016/ink" xmlns:am3d="http://schemas.microsoft.com/office/drawing/2017/model3d" xmlns:o="urn:schemas-microsoft-com:office:office" xmlns:oel="http://schemas.microsoft.com/office/2019/extlst" xmlns:r="http://schemas.openxmlformats.org/officeDocument/2006/relationships" xmlns:m="http://schemas.openxmlformats.org/officeDocument/2006/math" xmlns:v="urn:schemas-microsoft-com:vml" xmlns:wp14="http://schemas.microsoft.com/office/word/2010/wordprocessingDrawing" xmlns:wp="http://schemas.openxmlformats.org/drawingml/2006/wordprocessingDrawing" xmlns:w10="urn:schemas-microsoft-com:office:word" xmlns:w="http://schemas.openxmlformats.org/wordprocessingml/2006/main" xmlns:w14="http://schemas.microsoft.com/office/word/2010/wordml" xmlns:w15="http://schemas.microsoft.com/office/word/2012/wordml" xmlns:w16cex="http://schemas.microsoft.com/office/word/2018/wordml/cex" xmlns:w16cid="http://schemas.microsoft.com/office/word/2016/wordml/cid" xmlns:w16="http://schemas.microsoft.com/office/word/2018/wordml" xmlns:w16sdtdh="http://schemas.microsoft.com/office/word/2020/wordml/sdtdatahash" xmlns:w16se="http://schemas.microsoft.com/office/word/2015/wordml/symex" xmlns:wpg="http://schemas.microsoft.com/office/word/2010/wordprocessingGroup" xmlns:wpi="http://schemas.microsoft.com/office/word/2010/wordprocessingInk" xmlns:wne="http://schemas.microsoft.com/office/word/2006/wordml" xmlns:wps="http://schemas.microsoft.com/office/word/2010/wordprocessingShape" mc:Ignorable="w14 w15 w16se w16cid w16 w16cex w16sdtdh wp14">
   <w:body>
     <w:p>
       <w:pPr>
@@ -15,8 +15,13 @@
         <w:pStyle w:val="Title"/>
       </w:pPr>
       <w:r>
-        <w:t>&lt;Project Name&gt;</w:t>
-      </w:r>
+        <w:t>NSW Traffic Penalty Visualizer</w:t>
+      </w:r>
+    </w:p>
+    <w:p>
+      <w:pPr>
+        <w:pStyle w:val="Title"/>
+      </w:pPr>
     </w:p>
     <w:p>
       <w:r>
@@ -24,6 +29,11 @@
       </w:r>
       <w:r>
         <w:t>s</w:t>
+      </w:r>
+    </w:p>
+    <w:p>
+      <w:r>
+        <w:t>Travis Ralph – S5016991</w:t>
       </w:r>
     </w:p>
     <w:p>
@@ -1142,6 +1152,14 @@
       </w:r>
       <w:bookmarkEnd w:id="1"/>
     </w:p>
+    <w:p>
+      <w:pPr>
+        <w:ind w:left="284"/>
+      </w:pPr>
+      <w:r>
+        <w:t>Traffic management and road safety are critical concerns for New South Wales (NSW), Australia. To address these challenges effectively, my project aims to develop a data analysis and data visualization tool using the NSW Traffic Penalty Data. This system will provide valuable insights into traffic violations, penalties and trends, helping traffic authorities, policymakers and the public make informed decisions.</w:t>
+      </w:r>
+    </w:p>
     <w:p/>
     <w:p>
       <w:pPr>
@@ -1157,6 +1175,14 @@
       </w:r>
       <w:bookmarkEnd w:id="2"/>
     </w:p>
+    <w:p>
+      <w:pPr>
+        <w:ind w:left="284"/>
+      </w:pPr>
+      <w:r>
+        <w:t>The system, referred to as the “Traffic Data Analyzer” will offer a user-friendly interface for interacting with the NSW Traffic Penalty Data. IT will allow users to analyse penalty information, visualize offense code distributions, retrieve cases captured by radar or camera based on offense descriptions, and conduct in-depth analyses related to mobile phone usage violations.</w:t>
+      </w:r>
+    </w:p>
     <w:p/>
     <w:p>
       <w:pPr>
@@ -1174,6 +1200,62 @@
     </w:p>
     <w:p>
       <w:pPr>
+        <w:ind w:left="284"/>
+      </w:pPr>
+      <w:r>
+        <w:t>The Traffic Data Analyzer holds the potential to provide several benefits:</w:t>
+      </w:r>
+    </w:p>
+    <w:p>
+      <w:pPr>
+        <w:pStyle w:val="ListParagraph"/>
+        <w:numPr>
+          <w:ilvl w:val="0"/>
+          <w:numId w:val="7"/>
+        </w:numPr>
+      </w:pPr>
+      <w:r>
+        <w:t>Enhanced Traffic Management: Traffic authorities can use the tool to gain insights into traffic violation patterns and optimize enforcement efforts.</w:t>
+      </w:r>
+    </w:p>
+    <w:p>
+      <w:pPr>
+        <w:pStyle w:val="ListParagraph"/>
+        <w:numPr>
+          <w:ilvl w:val="0"/>
+          <w:numId w:val="7"/>
+        </w:numPr>
+      </w:pPr>
+      <w:r>
+        <w:t>Informed Decision-Making: Policymakers can access data-driven insights to formulate effective road safety policies and initiatives.</w:t>
+      </w:r>
+    </w:p>
+    <w:p>
+      <w:pPr>
+        <w:pStyle w:val="ListParagraph"/>
+        <w:numPr>
+          <w:ilvl w:val="0"/>
+          <w:numId w:val="7"/>
+        </w:numPr>
+      </w:pPr>
+      <w:r>
+        <w:t>Public Awareness: The tool can provide the public with a better understanding of traffic penalties and encourage safer driving habits.</w:t>
+      </w:r>
+    </w:p>
+    <w:p>
+      <w:pPr>
+        <w:pStyle w:val="ListParagraph"/>
+        <w:numPr>
+          <w:ilvl w:val="0"/>
+          <w:numId w:val="7"/>
+        </w:numPr>
+      </w:pPr>
+      <w:r>
+        <w:t>Efficiency: The system’s user interface and reporting capabilities streamline the process of accessing and analysing traffic penalty data.</w:t>
+      </w:r>
+    </w:p>
+    <w:p>
+      <w:pPr>
         <w:pStyle w:val="ListParagraph"/>
         <w:ind w:left="857"/>
       </w:pPr>
@@ -1202,6 +1284,11 @@
       <w:bookmarkEnd w:id="4"/>
     </w:p>
     <w:p>
+      <w:r>
+        <w:t>In this section, we define the key requirements for the Traffic Data Analyser system.</w:t>
+      </w:r>
+    </w:p>
+    <w:p>
       <w:pPr>
         <w:pStyle w:val="Heading2"/>
         <w:numPr>
@@ -1216,65 +1303,103 @@
       <w:bookmarkEnd w:id="5"/>
     </w:p>
     <w:p>
-      <w:pPr>
-        <w:rPr>
-          <w:color w:val="FF0000"/>
-        </w:rPr>
-      </w:pPr>
-      <w:r>
-        <w:rPr>
-          <w:color w:val="FF0000"/>
-        </w:rPr>
-        <w:t>In this section you detail how a user is supposed to interact with or use your program</w:t>
-      </w:r>
-      <w:r>
-        <w:rPr>
-          <w:color w:val="FF0000"/>
-        </w:rPr>
-        <w:t xml:space="preserve">. What do they </w:t>
-      </w:r>
-      <w:r>
-        <w:rPr>
-          <w:b/>
-          <w:i/>
-          <w:color w:val="FF0000"/>
-        </w:rPr>
-        <w:t>need</w:t>
-      </w:r>
-      <w:r>
-        <w:rPr>
-          <w:color w:val="FF0000"/>
-        </w:rPr>
-        <w:t xml:space="preserve"> to be able to do? This should all be from the end users perspective. </w:t>
-      </w:r>
-      <w:r>
-        <w:rPr>
-          <w:color w:val="FF0000"/>
-        </w:rPr>
-        <w:t>Can be a combination of narrative text and listing of needs.</w:t>
-      </w:r>
-      <w:r>
-        <w:rPr>
-          <w:color w:val="FF0000"/>
-        </w:rPr>
-        <w:t xml:space="preserve"> </w:t>
-      </w:r>
-    </w:p>
-    <w:p>
-      <w:pPr>
-        <w:rPr>
-          <w:color w:val="FF0000"/>
-        </w:rPr>
-      </w:pPr>
-      <w:r>
-        <w:rPr>
-          <w:b/>
-          <w:color w:val="FF0000"/>
-        </w:rPr>
-        <w:t>Assignment note: You have not been given a client/user, so you can make one up. Who do you think would be using your software?</w:t>
-      </w:r>
-      <w:bookmarkStart w:id="6" w:name="_GoBack"/>
-      <w:bookmarkEnd w:id="6"/>
+      <w:r>
+        <w:t>User Requirements represent the needs and expectations of the system’s users. These requirements guide the design and functionality of the user interface and the overall user experience.</w:t>
+      </w:r>
+    </w:p>
+    <w:p>
+      <w:pPr>
+        <w:pStyle w:val="ListParagraph"/>
+        <w:numPr>
+          <w:ilvl w:val="2"/>
+          <w:numId w:val="2"/>
+        </w:numPr>
+      </w:pPr>
+      <w:r>
+        <w:t>User Input</w:t>
+      </w:r>
+    </w:p>
+    <w:p>
+      <w:pPr>
+        <w:pStyle w:val="ListParagraph"/>
+        <w:ind w:left="1428"/>
+      </w:pPr>
+    </w:p>
+    <w:p>
+      <w:pPr>
+        <w:pStyle w:val="ListParagraph"/>
+        <w:numPr>
+          <w:ilvl w:val="2"/>
+          <w:numId w:val="2"/>
+        </w:numPr>
+      </w:pPr>
+      <w:r>
+        <w:t>Data Retrieval</w:t>
+      </w:r>
+    </w:p>
+    <w:p>
+      <w:pPr>
+        <w:pStyle w:val="ListParagraph"/>
+      </w:pPr>
+    </w:p>
+    <w:p>
+      <w:pPr>
+        <w:pStyle w:val="ListParagraph"/>
+        <w:ind w:left="1428"/>
+      </w:pPr>
+    </w:p>
+    <w:p>
+      <w:pPr>
+        <w:pStyle w:val="ListParagraph"/>
+        <w:numPr>
+          <w:ilvl w:val="2"/>
+          <w:numId w:val="2"/>
+        </w:numPr>
+      </w:pPr>
+      <w:r>
+        <w:t>Visualization</w:t>
+      </w:r>
+    </w:p>
+    <w:p>
+      <w:pPr>
+        <w:pStyle w:val="ListParagraph"/>
+        <w:ind w:left="1428"/>
+      </w:pPr>
+    </w:p>
+    <w:p>
+      <w:pPr>
+        <w:pStyle w:val="ListParagraph"/>
+        <w:numPr>
+          <w:ilvl w:val="2"/>
+          <w:numId w:val="2"/>
+        </w:numPr>
+      </w:pPr>
+      <w:r>
+        <w:t>Mobile Phone Usage Analysis</w:t>
+      </w:r>
+    </w:p>
+    <w:p>
+      <w:pPr>
+        <w:pStyle w:val="ListParagraph"/>
+      </w:pPr>
+    </w:p>
+    <w:p>
+      <w:pPr>
+        <w:pStyle w:val="ListParagraph"/>
+        <w:ind w:left="1428"/>
+      </w:pPr>
+    </w:p>
+    <w:p>
+      <w:pPr>
+        <w:pStyle w:val="ListParagraph"/>
+        <w:numPr>
+          <w:ilvl w:val="2"/>
+          <w:numId w:val="2"/>
+        </w:numPr>
+      </w:pPr>
+      <w:r>
+        <w:t>Additional Insight Tool</w:t>
+      </w:r>
     </w:p>
     <w:p/>
     <w:p>
@@ -1294,125 +1419,43 @@
     </w:p>
     <w:p>
       <w:pPr>
-        <w:rPr>
-          <w:color w:val="FF0000"/>
-        </w:rPr>
-      </w:pPr>
-      <w:r>
-        <w:rPr>
-          <w:color w:val="FF0000"/>
-        </w:rPr>
-        <w:t xml:space="preserve">In this section you </w:t>
-      </w:r>
-      <w:r>
-        <w:rPr>
-          <w:color w:val="FF0000"/>
-        </w:rPr>
-        <w:t>detail what the</w:t>
-      </w:r>
-      <w:r>
-        <w:rPr>
-          <w:color w:val="FF0000"/>
-        </w:rPr>
-        <w:t xml:space="preserve"> </w:t>
-      </w:r>
-      <w:r>
-        <w:rPr>
-          <w:color w:val="FF0000"/>
-        </w:rPr>
-        <w:t xml:space="preserve">requirements for the software are. What functionality will it provide? </w:t>
-      </w:r>
-      <w:r>
-        <w:rPr>
-          <w:color w:val="FF0000"/>
-        </w:rPr>
-        <w:t>This is usually a formal listing, with requirements often using the word ‘Shall’. IE:</w:t>
-      </w:r>
-    </w:p>
-    <w:p>
-      <w:pPr>
-        <w:ind w:firstLine="284"/>
-        <w:rPr>
-          <w:color w:val="FF0000"/>
-        </w:rPr>
-      </w:pPr>
-      <w:r>
-        <w:rPr>
-          <w:color w:val="FF0000"/>
-        </w:rPr>
-        <w:t>R</w:t>
-      </w:r>
-      <w:r>
-        <w:rPr>
-          <w:color w:val="FF0000"/>
-        </w:rPr>
-        <w:t>1.</w:t>
-      </w:r>
-      <w:r>
-        <w:rPr>
-          <w:color w:val="FF0000"/>
-        </w:rPr>
-        <w:t xml:space="preserve">1 </w:t>
-      </w:r>
-      <w:r>
-        <w:rPr>
-          <w:color w:val="FF0000"/>
-        </w:rPr>
-        <w:t>The program shall accept multiple file names as arguments from the command line.</w:t>
-      </w:r>
-    </w:p>
-    <w:p>
-      <w:pPr>
-        <w:ind w:firstLine="284"/>
-        <w:rPr>
-          <w:color w:val="FF0000"/>
-        </w:rPr>
-      </w:pPr>
-      <w:r>
-        <w:rPr>
-          <w:color w:val="FF0000"/>
-        </w:rPr>
-        <w:t xml:space="preserve">R1.2 </w:t>
-      </w:r>
-      <w:r>
-        <w:rPr>
-          <w:color w:val="FF0000"/>
-        </w:rPr>
-        <w:t>Each file name can be a simple file name or include the full path of the file with one or more levels.</w:t>
-      </w:r>
-    </w:p>
-    <w:p>
-      <w:pPr>
-        <w:ind w:firstLine="284"/>
-        <w:rPr>
-          <w:color w:val="FF0000"/>
-        </w:rPr>
-      </w:pPr>
-      <w:r>
-        <w:rPr>
-          <w:color w:val="FF0000"/>
-        </w:rPr>
-        <w:t>etc …</w:t>
-      </w:r>
-    </w:p>
-    <w:p>
-      <w:pPr>
-        <w:rPr>
-          <w:color w:val="FF0000"/>
-        </w:rPr>
-      </w:pPr>
-      <w:r>
-        <w:rPr>
-          <w:color w:val="FF0000"/>
-        </w:rPr>
-        <w:t>Can be primarily functional requirements, though you may include other types if you think of them.</w:t>
-      </w:r>
-    </w:p>
-    <w:p>
-      <w:pPr>
-        <w:rPr>
-          <w:color w:val="FF0000"/>
-        </w:rPr>
+        <w:pStyle w:val="ListParagraph"/>
+        <w:numPr>
+          <w:ilvl w:val="2"/>
+          <w:numId w:val="2"/>
+        </w:numPr>
+      </w:pPr>
+      <w:r>
+        <w:t>Functional Requirements</w:t>
+      </w:r>
+    </w:p>
+    <w:p>
+      <w:pPr>
+        <w:pStyle w:val="ListParagraph"/>
+        <w:ind w:left="1428"/>
+      </w:pPr>
+    </w:p>
+    <w:p>
+      <w:pPr>
+        <w:pStyle w:val="ListParagraph"/>
+        <w:numPr>
+          <w:ilvl w:val="2"/>
+          <w:numId w:val="2"/>
+        </w:numPr>
+      </w:pPr>
+      <w:r>
+        <w:t>Non-Functional Requirements</w:t>
+      </w:r>
+    </w:p>
+    <w:p>
+      <w:pPr>
+        <w:pStyle w:val="ListParagraph"/>
+      </w:pPr>
+    </w:p>
+    <w:p>
+      <w:pPr>
+        <w:pStyle w:val="ListParagraph"/>
+        <w:ind w:left="1428"/>
       </w:pPr>
     </w:p>
     <w:p>
@@ -1423,32 +1466,13 @@
           <w:numId w:val="2"/>
         </w:numPr>
       </w:pPr>
-      <w:bookmarkStart w:id="7" w:name="_Toc46748629"/>
+      <w:bookmarkStart w:id="6" w:name="_Toc46748629"/>
       <w:r>
         <w:t>Use Cases</w:t>
       </w:r>
-      <w:bookmarkEnd w:id="7"/>
+      <w:bookmarkEnd w:id="6"/>
       <w:r>
         <w:t xml:space="preserve"> &amp; Use Case Diagrams</w:t>
-      </w:r>
-    </w:p>
-    <w:p>
-      <w:pPr>
-        <w:rPr>
-          <w:color w:val="FF0000"/>
-        </w:rPr>
-      </w:pPr>
-      <w:r>
-        <w:rPr>
-          <w:color w:val="FF0000"/>
-        </w:rPr>
-        <w:t xml:space="preserve">In this section you </w:t>
-      </w:r>
-      <w:r>
-        <w:rPr>
-          <w:color w:val="FF0000"/>
-        </w:rPr>
-        <w:t>provide some use cases showing how people may use your software.</w:t>
       </w:r>
     </w:p>
     <w:p/>
@@ -1467,7 +1491,7 @@
           <w:numId w:val="2"/>
         </w:numPr>
       </w:pPr>
-      <w:bookmarkStart w:id="8" w:name="_Toc46748630"/>
+      <w:bookmarkStart w:id="7" w:name="_Toc46748630"/>
       <w:r>
         <w:lastRenderedPageBreak/>
         <w:t>Software Design and S</w:t>
@@ -1475,7 +1499,7 @@
       <w:r>
         <w:t>ystem Components</w:t>
       </w:r>
-      <w:bookmarkEnd w:id="8"/>
+      <w:bookmarkEnd w:id="7"/>
     </w:p>
     <w:p>
       <w:pPr>
@@ -1596,7 +1620,21 @@
         <w:rPr>
           <w:color w:val="FF0000"/>
         </w:rPr>
-        <w:t>a list of any side effects caused by the function (ie change global or member variables, changes data passed by reference from calling function etc)</w:t>
+        <w:t>a list of any side effects caused by the function (</w:t>
+      </w:r>
+      <w:proofErr w:type="spellStart"/>
+      <w:r>
+        <w:rPr>
+          <w:color w:val="FF0000"/>
+        </w:rPr>
+        <w:t>ie</w:t>
+      </w:r>
+      <w:proofErr w:type="spellEnd"/>
+      <w:r>
+        <w:rPr>
+          <w:color w:val="FF0000"/>
+        </w:rPr>
+        <w:t xml:space="preserve"> change global or member variables, changes data passed by reference from calling function etc)</w:t>
       </w:r>
     </w:p>
     <w:p>
@@ -1643,7 +1681,21 @@
         <w:rPr>
           <w:color w:val="FF0000"/>
         </w:rPr>
-        <w:t>List of all data structures in the software (eg linked lists, trees, arrays etc)</w:t>
+        <w:t>List of all data structures in the software (</w:t>
+      </w:r>
+      <w:proofErr w:type="spellStart"/>
+      <w:r>
+        <w:rPr>
+          <w:color w:val="FF0000"/>
+        </w:rPr>
+        <w:t>eg</w:t>
+      </w:r>
+      <w:proofErr w:type="spellEnd"/>
+      <w:r>
+        <w:rPr>
+          <w:color w:val="FF0000"/>
+        </w:rPr>
+        <w:t xml:space="preserve"> linked lists, trees, arrays etc)</w:t>
       </w:r>
       <w:r>
         <w:rPr>
@@ -1809,12 +1861,12 @@
           <w:numId w:val="2"/>
         </w:numPr>
       </w:pPr>
-      <w:bookmarkStart w:id="9" w:name="_Toc46748633"/>
+      <w:bookmarkStart w:id="8" w:name="_Toc46748633"/>
       <w:r>
         <w:lastRenderedPageBreak/>
         <w:t>User Interface Design</w:t>
       </w:r>
-      <w:bookmarkEnd w:id="9"/>
+      <w:bookmarkEnd w:id="8"/>
     </w:p>
     <w:p>
       <w:pPr>
@@ -1932,7 +1984,21 @@
         <w:rPr>
           <w:color w:val="FF0000"/>
         </w:rPr>
-        <w:t xml:space="preserve">Detail your visual design: Layout, visual elements, icons, graphics, style, colour, fonts general screen designs. This can be sketches, wireframes, mockups etc, supported by a discussion, explanation, and </w:t>
+        <w:t xml:space="preserve">Detail your visual design: Layout, visual elements, icons, graphics, style, colour, fonts general screen designs. This can be sketches, wireframes, </w:t>
+      </w:r>
+      <w:proofErr w:type="spellStart"/>
+      <w:r>
+        <w:rPr>
+          <w:color w:val="FF0000"/>
+        </w:rPr>
+        <w:t>mockups</w:t>
+      </w:r>
+      <w:proofErr w:type="spellEnd"/>
+      <w:r>
+        <w:rPr>
+          <w:color w:val="FF0000"/>
+        </w:rPr>
+        <w:t xml:space="preserve"> etc, supported by a discussion, explanation, and </w:t>
       </w:r>
       <w:r>
         <w:rPr>
@@ -1954,7 +2020,7 @@
 </file>
 
 <file path=word/numbering.xml><?xml version="1.0" encoding="utf-8"?>
-<w:numbering xmlns:wpc="http://schemas.microsoft.com/office/word/2010/wordprocessingCanvas" xmlns:cx="http://schemas.microsoft.com/office/drawing/2014/chartex" xmlns:cx1="http://schemas.microsoft.com/office/drawing/2015/9/8/chartex" xmlns:mc="http://schemas.openxmlformats.org/markup-compatibility/2006" xmlns:o="urn:schemas-microsoft-com:office:office" xmlns:r="http://schemas.openxmlformats.org/officeDocument/2006/relationships" xmlns:m="http://schemas.openxmlformats.org/officeDocument/2006/math" xmlns:v="urn:schemas-microsoft-com:vml" xmlns:wp14="http://schemas.microsoft.com/office/word/2010/wordprocessingDrawing" xmlns:wp="http://schemas.openxmlformats.org/drawingml/2006/wordprocessingDrawing" xmlns:w10="urn:schemas-microsoft-com:office:word" xmlns:w="http://schemas.openxmlformats.org/wordprocessingml/2006/main" xmlns:w14="http://schemas.microsoft.com/office/word/2010/wordml" xmlns:w15="http://schemas.microsoft.com/office/word/2012/wordml" xmlns:w16se="http://schemas.microsoft.com/office/word/2015/wordml/symex" xmlns:wpg="http://schemas.microsoft.com/office/word/2010/wordprocessingGroup" xmlns:wpi="http://schemas.microsoft.com/office/word/2010/wordprocessingInk" xmlns:wne="http://schemas.microsoft.com/office/word/2006/wordml" xmlns:wps="http://schemas.microsoft.com/office/word/2010/wordprocessingShape" mc:Ignorable="w14 w15 w16se wp14">
+<w:numbering xmlns:wpc="http://schemas.microsoft.com/office/word/2010/wordprocessingCanvas" xmlns:cx="http://schemas.microsoft.com/office/drawing/2014/chartex" xmlns:cx1="http://schemas.microsoft.com/office/drawing/2015/9/8/chartex" xmlns:cx2="http://schemas.microsoft.com/office/drawing/2015/10/21/chartex" xmlns:cx3="http://schemas.microsoft.com/office/drawing/2016/5/9/chartex" xmlns:cx4="http://schemas.microsoft.com/office/drawing/2016/5/10/chartex" xmlns:cx5="http://schemas.microsoft.com/office/drawing/2016/5/11/chartex" xmlns:cx6="http://schemas.microsoft.com/office/drawing/2016/5/12/chartex" xmlns:cx7="http://schemas.microsoft.com/office/drawing/2016/5/13/chartex" xmlns:cx8="http://schemas.microsoft.com/office/drawing/2016/5/14/chartex" xmlns:mc="http://schemas.openxmlformats.org/markup-compatibility/2006" xmlns:aink="http://schemas.microsoft.com/office/drawing/2016/ink" xmlns:am3d="http://schemas.microsoft.com/office/drawing/2017/model3d" xmlns:o="urn:schemas-microsoft-com:office:office" xmlns:oel="http://schemas.microsoft.com/office/2019/extlst" xmlns:r="http://schemas.openxmlformats.org/officeDocument/2006/relationships" xmlns:m="http://schemas.openxmlformats.org/officeDocument/2006/math" xmlns:v="urn:schemas-microsoft-com:vml" xmlns:wp14="http://schemas.microsoft.com/office/word/2010/wordprocessingDrawing" xmlns:wp="http://schemas.openxmlformats.org/drawingml/2006/wordprocessingDrawing" xmlns:w10="urn:schemas-microsoft-com:office:word" xmlns:w="http://schemas.openxmlformats.org/wordprocessingml/2006/main" xmlns:w14="http://schemas.microsoft.com/office/word/2010/wordml" xmlns:w15="http://schemas.microsoft.com/office/word/2012/wordml" xmlns:w16cex="http://schemas.microsoft.com/office/word/2018/wordml/cex" xmlns:w16cid="http://schemas.microsoft.com/office/word/2016/wordml/cid" xmlns:w16="http://schemas.microsoft.com/office/word/2018/wordml" xmlns:w16sdtdh="http://schemas.microsoft.com/office/word/2020/wordml/sdtdatahash" xmlns:w16se="http://schemas.microsoft.com/office/word/2015/wordml/symex" xmlns:wpg="http://schemas.microsoft.com/office/word/2010/wordprocessingGroup" xmlns:wpi="http://schemas.microsoft.com/office/word/2010/wordprocessingInk" xmlns:wne="http://schemas.microsoft.com/office/word/2006/wordml" xmlns:wps="http://schemas.microsoft.com/office/word/2010/wordprocessingShape" mc:Ignorable="w14 w15 w16se w16cid w16 w16cex w16sdtdh wp14">
   <w:abstractNum w:abstractNumId="0" w15:restartNumberingAfterBreak="0">
     <w:nsid w:val="367E3F6A"/>
     <w:multiLevelType w:val="hybridMultilevel"/>
@@ -2181,6 +2247,119 @@
     </w:lvl>
   </w:abstractNum>
   <w:abstractNum w:abstractNumId="2" w15:restartNumberingAfterBreak="0">
+    <w:nsid w:val="517B1FF0"/>
+    <w:multiLevelType w:val="hybridMultilevel"/>
+    <w:tmpl w:val="584A6794"/>
+    <w:lvl w:ilvl="0" w:tplc="312CD432">
+      <w:start w:val="2"/>
+      <w:numFmt w:val="bullet"/>
+      <w:lvlText w:val="-"/>
+      <w:lvlJc w:val="left"/>
+      <w:pPr>
+        <w:ind w:left="644" w:hanging="360"/>
+      </w:pPr>
+      <w:rPr>
+        <w:rFonts w:ascii="Calibri" w:eastAsiaTheme="minorEastAsia" w:hAnsi="Calibri" w:cs="Calibri" w:hint="default"/>
+      </w:rPr>
+    </w:lvl>
+    <w:lvl w:ilvl="1" w:tplc="0C090003" w:tentative="1">
+      <w:start w:val="1"/>
+      <w:numFmt w:val="bullet"/>
+      <w:lvlText w:val="o"/>
+      <w:lvlJc w:val="left"/>
+      <w:pPr>
+        <w:ind w:left="1364" w:hanging="360"/>
+      </w:pPr>
+      <w:rPr>
+        <w:rFonts w:ascii="Courier New" w:hAnsi="Courier New" w:cs="Courier New" w:hint="default"/>
+      </w:rPr>
+    </w:lvl>
+    <w:lvl w:ilvl="2" w:tplc="0C090005" w:tentative="1">
+      <w:start w:val="1"/>
+      <w:numFmt w:val="bullet"/>
+      <w:lvlText w:val=""/>
+      <w:lvlJc w:val="left"/>
+      <w:pPr>
+        <w:ind w:left="2084" w:hanging="360"/>
+      </w:pPr>
+      <w:rPr>
+        <w:rFonts w:ascii="Wingdings" w:hAnsi="Wingdings" w:hint="default"/>
+      </w:rPr>
+    </w:lvl>
+    <w:lvl w:ilvl="3" w:tplc="0C090001" w:tentative="1">
+      <w:start w:val="1"/>
+      <w:numFmt w:val="bullet"/>
+      <w:lvlText w:val=""/>
+      <w:lvlJc w:val="left"/>
+      <w:pPr>
+        <w:ind w:left="2804" w:hanging="360"/>
+      </w:pPr>
+      <w:rPr>
+        <w:rFonts w:ascii="Symbol" w:hAnsi="Symbol" w:hint="default"/>
+      </w:rPr>
+    </w:lvl>
+    <w:lvl w:ilvl="4" w:tplc="0C090003" w:tentative="1">
+      <w:start w:val="1"/>
+      <w:numFmt w:val="bullet"/>
+      <w:lvlText w:val="o"/>
+      <w:lvlJc w:val="left"/>
+      <w:pPr>
+        <w:ind w:left="3524" w:hanging="360"/>
+      </w:pPr>
+      <w:rPr>
+        <w:rFonts w:ascii="Courier New" w:hAnsi="Courier New" w:cs="Courier New" w:hint="default"/>
+      </w:rPr>
+    </w:lvl>
+    <w:lvl w:ilvl="5" w:tplc="0C090005" w:tentative="1">
+      <w:start w:val="1"/>
+      <w:numFmt w:val="bullet"/>
+      <w:lvlText w:val=""/>
+      <w:lvlJc w:val="left"/>
+      <w:pPr>
+        <w:ind w:left="4244" w:hanging="360"/>
+      </w:pPr>
+      <w:rPr>
+        <w:rFonts w:ascii="Wingdings" w:hAnsi="Wingdings" w:hint="default"/>
+      </w:rPr>
+    </w:lvl>
+    <w:lvl w:ilvl="6" w:tplc="0C090001" w:tentative="1">
+      <w:start w:val="1"/>
+      <w:numFmt w:val="bullet"/>
+      <w:lvlText w:val=""/>
+      <w:lvlJc w:val="left"/>
+      <w:pPr>
+        <w:ind w:left="4964" w:hanging="360"/>
+      </w:pPr>
+      <w:rPr>
+        <w:rFonts w:ascii="Symbol" w:hAnsi="Symbol" w:hint="default"/>
+      </w:rPr>
+    </w:lvl>
+    <w:lvl w:ilvl="7" w:tplc="0C090003" w:tentative="1">
+      <w:start w:val="1"/>
+      <w:numFmt w:val="bullet"/>
+      <w:lvlText w:val="o"/>
+      <w:lvlJc w:val="left"/>
+      <w:pPr>
+        <w:ind w:left="5684" w:hanging="360"/>
+      </w:pPr>
+      <w:rPr>
+        <w:rFonts w:ascii="Courier New" w:hAnsi="Courier New" w:cs="Courier New" w:hint="default"/>
+      </w:rPr>
+    </w:lvl>
+    <w:lvl w:ilvl="8" w:tplc="0C090005" w:tentative="1">
+      <w:start w:val="1"/>
+      <w:numFmt w:val="bullet"/>
+      <w:lvlText w:val=""/>
+      <w:lvlJc w:val="left"/>
+      <w:pPr>
+        <w:ind w:left="6404" w:hanging="360"/>
+      </w:pPr>
+      <w:rPr>
+        <w:rFonts w:ascii="Wingdings" w:hAnsi="Wingdings" w:hint="default"/>
+      </w:rPr>
+    </w:lvl>
+  </w:abstractNum>
+  <w:abstractNum w:abstractNumId="3" w15:restartNumberingAfterBreak="0">
     <w:nsid w:val="594D2C6D"/>
     <w:multiLevelType w:val="hybridMultilevel"/>
     <w:tmpl w:val="BA2812A4"/>
@@ -2292,7 +2471,7 @@
       </w:rPr>
     </w:lvl>
   </w:abstractNum>
-  <w:abstractNum w:abstractNumId="3" w15:restartNumberingAfterBreak="0">
+  <w:abstractNum w:abstractNumId="4" w15:restartNumberingAfterBreak="0">
     <w:nsid w:val="63D23837"/>
     <w:multiLevelType w:val="hybridMultilevel"/>
     <w:tmpl w:val="9BD61186"/>
@@ -2404,7 +2583,7 @@
       </w:rPr>
     </w:lvl>
   </w:abstractNum>
-  <w:abstractNum w:abstractNumId="4" w15:restartNumberingAfterBreak="0">
+  <w:abstractNum w:abstractNumId="5" w15:restartNumberingAfterBreak="0">
     <w:nsid w:val="66162F7D"/>
     <w:multiLevelType w:val="hybridMultilevel"/>
     <w:tmpl w:val="38A2F066"/>
@@ -2517,10 +2696,10 @@
       </w:rPr>
     </w:lvl>
   </w:abstractNum>
-  <w:abstractNum w:abstractNumId="5" w15:restartNumberingAfterBreak="0">
+  <w:abstractNum w:abstractNumId="6" w15:restartNumberingAfterBreak="0">
     <w:nsid w:val="765D23A3"/>
     <w:multiLevelType w:val="multilevel"/>
-    <w:tmpl w:val="D2A25216"/>
+    <w:tmpl w:val="CE2E7074"/>
     <w:lvl w:ilvl="0">
       <w:start w:val="1"/>
       <w:numFmt w:val="decimal"/>
@@ -2555,6 +2734,7 @@
       </w:pPr>
       <w:rPr>
         <w:rFonts w:hint="default"/>
+        <w:color w:val="auto"/>
       </w:rPr>
     </w:lvl>
     <w:lvl w:ilvl="3">
@@ -2630,29 +2810,121 @@
       </w:rPr>
     </w:lvl>
   </w:abstractNum>
-  <w:num w:numId="1">
+  <w:abstractNum w:abstractNumId="7" w15:restartNumberingAfterBreak="0">
+    <w:nsid w:val="7C4C3000"/>
+    <w:multiLevelType w:val="hybridMultilevel"/>
+    <w:tmpl w:val="760E569E"/>
+    <w:lvl w:ilvl="0" w:tplc="0C09000F">
+      <w:start w:val="1"/>
+      <w:numFmt w:val="decimal"/>
+      <w:lvlText w:val="%1."/>
+      <w:lvlJc w:val="left"/>
+      <w:pPr>
+        <w:ind w:left="720" w:hanging="360"/>
+      </w:pPr>
+    </w:lvl>
+    <w:lvl w:ilvl="1" w:tplc="0C090019" w:tentative="1">
+      <w:start w:val="1"/>
+      <w:numFmt w:val="lowerLetter"/>
+      <w:lvlText w:val="%2."/>
+      <w:lvlJc w:val="left"/>
+      <w:pPr>
+        <w:ind w:left="1440" w:hanging="360"/>
+      </w:pPr>
+    </w:lvl>
+    <w:lvl w:ilvl="2" w:tplc="0C09001B" w:tentative="1">
+      <w:start w:val="1"/>
+      <w:numFmt w:val="lowerRoman"/>
+      <w:lvlText w:val="%3."/>
+      <w:lvlJc w:val="right"/>
+      <w:pPr>
+        <w:ind w:left="2160" w:hanging="180"/>
+      </w:pPr>
+    </w:lvl>
+    <w:lvl w:ilvl="3" w:tplc="0C09000F" w:tentative="1">
+      <w:start w:val="1"/>
+      <w:numFmt w:val="decimal"/>
+      <w:lvlText w:val="%4."/>
+      <w:lvlJc w:val="left"/>
+      <w:pPr>
+        <w:ind w:left="2880" w:hanging="360"/>
+      </w:pPr>
+    </w:lvl>
+    <w:lvl w:ilvl="4" w:tplc="0C090019" w:tentative="1">
+      <w:start w:val="1"/>
+      <w:numFmt w:val="lowerLetter"/>
+      <w:lvlText w:val="%5."/>
+      <w:lvlJc w:val="left"/>
+      <w:pPr>
+        <w:ind w:left="3600" w:hanging="360"/>
+      </w:pPr>
+    </w:lvl>
+    <w:lvl w:ilvl="5" w:tplc="0C09001B" w:tentative="1">
+      <w:start w:val="1"/>
+      <w:numFmt w:val="lowerRoman"/>
+      <w:lvlText w:val="%6."/>
+      <w:lvlJc w:val="right"/>
+      <w:pPr>
+        <w:ind w:left="4320" w:hanging="180"/>
+      </w:pPr>
+    </w:lvl>
+    <w:lvl w:ilvl="6" w:tplc="0C09000F" w:tentative="1">
+      <w:start w:val="1"/>
+      <w:numFmt w:val="decimal"/>
+      <w:lvlText w:val="%7."/>
+      <w:lvlJc w:val="left"/>
+      <w:pPr>
+        <w:ind w:left="5040" w:hanging="360"/>
+      </w:pPr>
+    </w:lvl>
+    <w:lvl w:ilvl="7" w:tplc="0C090019" w:tentative="1">
+      <w:start w:val="1"/>
+      <w:numFmt w:val="lowerLetter"/>
+      <w:lvlText w:val="%8."/>
+      <w:lvlJc w:val="left"/>
+      <w:pPr>
+        <w:ind w:left="5760" w:hanging="360"/>
+      </w:pPr>
+    </w:lvl>
+    <w:lvl w:ilvl="8" w:tplc="0C09001B" w:tentative="1">
+      <w:start w:val="1"/>
+      <w:numFmt w:val="lowerRoman"/>
+      <w:lvlText w:val="%9."/>
+      <w:lvlJc w:val="right"/>
+      <w:pPr>
+        <w:ind w:left="6480" w:hanging="180"/>
+      </w:pPr>
+    </w:lvl>
+  </w:abstractNum>
+  <w:num w:numId="1" w16cid:durableId="602420420">
     <w:abstractNumId w:val="1"/>
   </w:num>
-  <w:num w:numId="2">
+  <w:num w:numId="2" w16cid:durableId="1507937881">
+    <w:abstractNumId w:val="6"/>
+  </w:num>
+  <w:num w:numId="3" w16cid:durableId="1790275435">
     <w:abstractNumId w:val="5"/>
   </w:num>
-  <w:num w:numId="3">
+  <w:num w:numId="4" w16cid:durableId="1572274192">
+    <w:abstractNumId w:val="3"/>
+  </w:num>
+  <w:num w:numId="5" w16cid:durableId="719281950">
     <w:abstractNumId w:val="4"/>
   </w:num>
-  <w:num w:numId="4">
+  <w:num w:numId="6" w16cid:durableId="1219246457">
+    <w:abstractNumId w:val="0"/>
+  </w:num>
+  <w:num w:numId="7" w16cid:durableId="833881976">
     <w:abstractNumId w:val="2"/>
   </w:num>
-  <w:num w:numId="5">
-    <w:abstractNumId w:val="3"/>
-  </w:num>
-  <w:num w:numId="6">
-    <w:abstractNumId w:val="0"/>
+  <w:num w:numId="8" w16cid:durableId="588584213">
+    <w:abstractNumId w:val="7"/>
   </w:num>
 </w:numbering>
 </file>
 
 <file path=word/styles.xml><?xml version="1.0" encoding="utf-8"?>
-<w:styles xmlns:mc="http://schemas.openxmlformats.org/markup-compatibility/2006" xmlns:r="http://schemas.openxmlformats.org/officeDocument/2006/relationships" xmlns:w="http://schemas.openxmlformats.org/wordprocessingml/2006/main" xmlns:w14="http://schemas.microsoft.com/office/word/2010/wordml" xmlns:w15="http://schemas.microsoft.com/office/word/2012/wordml" xmlns:w16se="http://schemas.microsoft.com/office/word/2015/wordml/symex" mc:Ignorable="w14 w15 w16se">
+<w:styles xmlns:mc="http://schemas.openxmlformats.org/markup-compatibility/2006" xmlns:r="http://schemas.openxmlformats.org/officeDocument/2006/relationships" xmlns:w="http://schemas.openxmlformats.org/wordprocessingml/2006/main" xmlns:w14="http://schemas.microsoft.com/office/word/2010/wordml" xmlns:w15="http://schemas.microsoft.com/office/word/2012/wordml" xmlns:w16cex="http://schemas.microsoft.com/office/word/2018/wordml/cex" xmlns:w16cid="http://schemas.microsoft.com/office/word/2016/wordml/cid" xmlns:w16="http://schemas.microsoft.com/office/word/2018/wordml" xmlns:w16sdtdh="http://schemas.microsoft.com/office/word/2020/wordml/sdtdatahash" xmlns:w16se="http://schemas.microsoft.com/office/word/2015/wordml/symex" mc:Ignorable="w14 w15 w16se w16cid w16 w16cex w16sdtdh">
   <w:docDefaults>
     <w:rPrDefault>
       <w:rPr>
@@ -2668,7 +2940,7 @@
       </w:pPr>
     </w:pPrDefault>
   </w:docDefaults>
-  <w:latentStyles w:defLockedState="0" w:defUIPriority="99" w:defSemiHidden="0" w:defUnhideWhenUsed="0" w:defQFormat="0" w:count="371">
+  <w:latentStyles w:defLockedState="0" w:defUIPriority="99" w:defSemiHidden="0" w:defUnhideWhenUsed="0" w:defQFormat="0" w:count="376">
     <w:lsdException w:name="Normal" w:uiPriority="0" w:qFormat="1"/>
     <w:lsdException w:name="heading 1" w:uiPriority="9" w:qFormat="1"/>
     <w:lsdException w:name="heading 2" w:semiHidden="1" w:uiPriority="9" w:unhideWhenUsed="1" w:qFormat="1"/>
@@ -3040,6 +3312,11 @@
     <w:lsdException w:name="List Table 5 Dark Accent 6" w:uiPriority="50"/>
     <w:lsdException w:name="List Table 6 Colorful Accent 6" w:uiPriority="51"/>
     <w:lsdException w:name="List Table 7 Colorful Accent 6" w:uiPriority="52"/>
+    <w:lsdException w:name="Mention" w:semiHidden="1" w:unhideWhenUsed="1"/>
+    <w:lsdException w:name="Smart Hyperlink" w:semiHidden="1" w:unhideWhenUsed="1"/>
+    <w:lsdException w:name="Hashtag" w:semiHidden="1" w:unhideWhenUsed="1"/>
+    <w:lsdException w:name="Unresolved Mention" w:semiHidden="1" w:unhideWhenUsed="1"/>
+    <w:lsdException w:name="Smart Link" w:semiHidden="1" w:unhideWhenUsed="1"/>
   </w:latentStyles>
   <w:style w:type="paragraph" w:default="1" w:styleId="Normal">
     <w:name w:val="Normal"/>
@@ -4017,4 +4294,10 @@
     <ds:schemaRef ds:uri="http://schemas.openxmlformats.org/officeDocument/2006/bibliography"/>
   </ds:schemaRefs>
 </ds:datastoreItem>
+</file>
+
+<file path=docMetadata/LabelInfo.xml><?xml version="1.0" encoding="utf-8"?>
+<clbl:labelList xmlns:clbl="http://schemas.microsoft.com/office/2020/mipLabelMetadata">
+  <clbl:label id="{c9f92db8-2851-4df9-9d12-fab52f5b1415}" enabled="1" method="Standard" siteId="{5a7cc8ab-a4dc-4f9b-bf60-66714049ad62}" contentBits="0" removed="0"/>
+</clbl:labelList>
 </file>